--- a/Semester 5/UI-UX Design/LAB/Lab04/VoNhatHao_522H0090.docx
+++ b/Semester 5/UI-UX Design/LAB/Lab04/VoNhatHao_522H0090.docx
@@ -68,11 +68,6 @@
     </w:p>
     <w:p>
       <w:pPr>
-        <w:pStyle w:val="ListParagraph"/>
-        <w:numPr>
-          <w:ilvl w:val="0"/>
-          <w:numId w:val="2"/>
-        </w:numPr>
         <w:spacing w:line="360" w:lineRule="auto"/>
         <w:rPr>
           <w:rFonts w:ascii="Times New Roman" w:hAnsi="Times New Roman" w:cs="Times New Roman"/>
@@ -83,23 +78,20 @@
       <w:r>
         <w:rPr>
           <w:rFonts w:ascii="Times New Roman" w:hAnsi="Times New Roman" w:cs="Times New Roman"/>
-          <w:noProof/>
           <w:sz w:val="26"/>
           <w:szCs w:val="26"/>
         </w:rPr>
+        <w:t xml:space="preserve"> </w:t>
+      </w:r>
+      <w:r>
+        <w:rPr>
+          <w:noProof/>
+        </w:rPr>
         <w:drawing>
-          <wp:anchor distT="0" distB="0" distL="114300" distR="114300" simplePos="0" relativeHeight="251661312" behindDoc="0" locked="0" layoutInCell="1" allowOverlap="1" wp14:anchorId="3DA9CFC3" wp14:editId="12ECD04C">
-            <wp:simplePos x="0" y="0"/>
-            <wp:positionH relativeFrom="column">
-              <wp:posOffset>-781050</wp:posOffset>
-            </wp:positionH>
-            <wp:positionV relativeFrom="paragraph">
-              <wp:posOffset>537210</wp:posOffset>
-            </wp:positionV>
-            <wp:extent cx="7638415" cy="1981200"/>
-            <wp:effectExtent l="0" t="0" r="635" b="0"/>
-            <wp:wrapSquare wrapText="bothSides"/>
-            <wp:docPr id="612831317" name="Picture 1"/>
+          <wp:inline distT="0" distB="0" distL="0" distR="0" wp14:anchorId="6976E77C" wp14:editId="4CA8A898">
+            <wp:extent cx="6096000" cy="6086883"/>
+            <wp:effectExtent l="0" t="0" r="0" b="9525"/>
+            <wp:docPr id="1880685413" name="Picture 1"/>
             <wp:cNvGraphicFramePr>
               <a:graphicFrameLocks xmlns:a="http://schemas.openxmlformats.org/drawingml/2006/main" noChangeAspect="1"/>
             </wp:cNvGraphicFramePr>
@@ -107,11 +99,11 @@
               <a:graphicData uri="http://schemas.openxmlformats.org/drawingml/2006/picture">
                 <pic:pic xmlns:pic="http://schemas.openxmlformats.org/drawingml/2006/picture">
                   <pic:nvPicPr>
-                    <pic:cNvPr id="1599787115" name="Picture 1599787115"/>
+                    <pic:cNvPr id="1880685413" name="Picture 1880685413"/>
                     <pic:cNvPicPr/>
                   </pic:nvPicPr>
                   <pic:blipFill>
-                    <a:blip r:embed="rId7" cstate="print">
+                    <a:blip r:embed="rId7">
                       <a:extLst>
                         <a:ext uri="{28A0092B-C50C-407E-A947-70E740481C1C}">
                           <a14:useLocalDpi xmlns:a14="http://schemas.microsoft.com/office/drawing/2010/main" val="0"/>
@@ -125,7 +117,7 @@
                   <pic:spPr>
                     <a:xfrm>
                       <a:off x="0" y="0"/>
-                      <a:ext cx="7638415" cy="1981200"/>
+                      <a:ext cx="6104083" cy="6094954"/>
                     </a:xfrm>
                     <a:prstGeom prst="rect">
                       <a:avLst/>
@@ -134,91 +126,13 @@
                 </pic:pic>
               </a:graphicData>
             </a:graphic>
-            <wp14:sizeRelH relativeFrom="margin">
-              <wp14:pctWidth>0</wp14:pctWidth>
-            </wp14:sizeRelH>
-            <wp14:sizeRelV relativeFrom="margin">
-              <wp14:pctHeight>0</wp14:pctHeight>
-            </wp14:sizeRelV>
-          </wp:anchor>
+          </wp:inline>
         </w:drawing>
-      </w:r>
-      <w:r>
-        <w:rPr>
-          <w:noProof/>
-        </w:rPr>
-        <w:drawing>
-          <wp:anchor distT="0" distB="0" distL="114300" distR="114300" simplePos="0" relativeHeight="251659264" behindDoc="0" locked="0" layoutInCell="1" allowOverlap="1" wp14:anchorId="40D852D9" wp14:editId="6C083BD8">
-            <wp:simplePos x="0" y="0"/>
-            <wp:positionH relativeFrom="column">
-              <wp:posOffset>-844550</wp:posOffset>
-            </wp:positionH>
-            <wp:positionV relativeFrom="paragraph">
-              <wp:posOffset>387350</wp:posOffset>
-            </wp:positionV>
-            <wp:extent cx="7638415" cy="1981200"/>
-            <wp:effectExtent l="0" t="0" r="635" b="0"/>
-            <wp:wrapSquare wrapText="bothSides"/>
-            <wp:docPr id="1599787115" name="Picture 1"/>
-            <wp:cNvGraphicFramePr>
-              <a:graphicFrameLocks xmlns:a="http://schemas.openxmlformats.org/drawingml/2006/main" noChangeAspect="1"/>
-            </wp:cNvGraphicFramePr>
-            <a:graphic xmlns:a="http://schemas.openxmlformats.org/drawingml/2006/main">
-              <a:graphicData uri="http://schemas.openxmlformats.org/drawingml/2006/picture">
-                <pic:pic xmlns:pic="http://schemas.openxmlformats.org/drawingml/2006/picture">
-                  <pic:nvPicPr>
-                    <pic:cNvPr id="1599787115" name="Picture 1599787115"/>
-                    <pic:cNvPicPr/>
-                  </pic:nvPicPr>
-                  <pic:blipFill>
-                    <a:blip r:embed="rId7" cstate="print">
-                      <a:extLst>
-                        <a:ext uri="{28A0092B-C50C-407E-A947-70E740481C1C}">
-                          <a14:useLocalDpi xmlns:a14="http://schemas.microsoft.com/office/drawing/2010/main" val="0"/>
-                        </a:ext>
-                      </a:extLst>
-                    </a:blip>
-                    <a:stretch>
-                      <a:fillRect/>
-                    </a:stretch>
-                  </pic:blipFill>
-                  <pic:spPr>
-                    <a:xfrm>
-                      <a:off x="0" y="0"/>
-                      <a:ext cx="7638415" cy="1981200"/>
-                    </a:xfrm>
-                    <a:prstGeom prst="rect">
-                      <a:avLst/>
-                    </a:prstGeom>
-                  </pic:spPr>
-                </pic:pic>
-              </a:graphicData>
-            </a:graphic>
-            <wp14:sizeRelH relativeFrom="margin">
-              <wp14:pctWidth>0</wp14:pctWidth>
-            </wp14:sizeRelH>
-            <wp14:sizeRelV relativeFrom="margin">
-              <wp14:pctHeight>0</wp14:pctHeight>
-            </wp14:sizeRelV>
-          </wp:anchor>
-        </w:drawing>
-      </w:r>
-      <w:r>
-        <w:rPr>
-          <w:rFonts w:ascii="Times New Roman" w:hAnsi="Times New Roman" w:cs="Times New Roman"/>
-          <w:sz w:val="26"/>
-          <w:szCs w:val="26"/>
-        </w:rPr>
-        <w:t>Site map:</w:t>
       </w:r>
     </w:p>
     <w:p>
       <w:pPr>
         <w:pStyle w:val="ListParagraph"/>
-        <w:numPr>
-          <w:ilvl w:val="0"/>
-          <w:numId w:val="2"/>
-        </w:numPr>
         <w:spacing w:line="360" w:lineRule="auto"/>
         <w:rPr>
           <w:rFonts w:ascii="Times New Roman" w:hAnsi="Times New Roman" w:cs="Times New Roman"/>
@@ -226,30 +140,9 @@
           <w:szCs w:val="26"/>
         </w:rPr>
       </w:pPr>
-      <w:r>
-        <w:rPr>
-          <w:rFonts w:ascii="Times New Roman" w:hAnsi="Times New Roman" w:cs="Times New Roman"/>
-          <w:sz w:val="26"/>
-          <w:szCs w:val="26"/>
-        </w:rPr>
-        <w:t>Task Flows:</w:t>
-      </w:r>
-      <w:r>
-        <w:rPr>
-          <w:rFonts w:ascii="Times New Roman" w:hAnsi="Times New Roman" w:cs="Times New Roman"/>
-          <w:sz w:val="26"/>
-          <w:szCs w:val="26"/>
-        </w:rPr>
-        <w:t xml:space="preserve"> </w:t>
-      </w:r>
     </w:p>
     <w:p>
       <w:pPr>
-        <w:pStyle w:val="ListParagraph"/>
-        <w:numPr>
-          <w:ilvl w:val="1"/>
-          <w:numId w:val="2"/>
-        </w:numPr>
         <w:spacing w:line="360" w:lineRule="auto"/>
         <w:rPr>
           <w:rFonts w:ascii="Times New Roman" w:hAnsi="Times New Roman" w:cs="Times New Roman"/>
@@ -257,89 +150,6 @@
           <w:szCs w:val="26"/>
         </w:rPr>
       </w:pPr>
-      <w:r>
-        <w:rPr>
-          <w:rFonts w:ascii="Times New Roman" w:hAnsi="Times New Roman" w:cs="Times New Roman"/>
-          <w:sz w:val="26"/>
-          <w:szCs w:val="26"/>
-        </w:rPr>
-        <w:t>Đăng nhập/Đăng kí:</w:t>
-      </w:r>
-    </w:p>
-    <w:p>
-      <w:pPr>
-        <w:pStyle w:val="ListParagraph"/>
-        <w:spacing w:line="360" w:lineRule="auto"/>
-        <w:ind w:left="1440"/>
-        <w:rPr>
-          <w:rFonts w:ascii="Times New Roman" w:hAnsi="Times New Roman" w:cs="Times New Roman"/>
-          <w:sz w:val="26"/>
-          <w:szCs w:val="26"/>
-        </w:rPr>
-      </w:pPr>
-      <w:r>
-        <w:rPr>
-          <w:rFonts w:ascii="Times New Roman" w:hAnsi="Times New Roman" w:cs="Times New Roman"/>
-          <w:noProof/>
-          <w:sz w:val="26"/>
-          <w:szCs w:val="26"/>
-        </w:rPr>
-        <w:drawing>
-          <wp:anchor distT="0" distB="0" distL="114300" distR="114300" simplePos="0" relativeHeight="251663360" behindDoc="0" locked="0" layoutInCell="1" allowOverlap="1" wp14:anchorId="78121370" wp14:editId="4F6BBB5D">
-            <wp:simplePos x="0" y="0"/>
-            <wp:positionH relativeFrom="column">
-              <wp:posOffset>670560</wp:posOffset>
-            </wp:positionH>
-            <wp:positionV relativeFrom="paragraph">
-              <wp:posOffset>131445</wp:posOffset>
-            </wp:positionV>
-            <wp:extent cx="1813560" cy="2928620"/>
-            <wp:effectExtent l="0" t="0" r="0" b="5080"/>
-            <wp:wrapSquare wrapText="bothSides"/>
-            <wp:docPr id="924752232" name="Picture 2"/>
-            <wp:cNvGraphicFramePr>
-              <a:graphicFrameLocks xmlns:a="http://schemas.openxmlformats.org/drawingml/2006/main" noChangeAspect="1"/>
-            </wp:cNvGraphicFramePr>
-            <a:graphic xmlns:a="http://schemas.openxmlformats.org/drawingml/2006/main">
-              <a:graphicData uri="http://schemas.openxmlformats.org/drawingml/2006/picture">
-                <pic:pic xmlns:pic="http://schemas.openxmlformats.org/drawingml/2006/picture">
-                  <pic:nvPicPr>
-                    <pic:cNvPr id="1971781451" name="Picture 1971781451"/>
-                    <pic:cNvPicPr/>
-                  </pic:nvPicPr>
-                  <pic:blipFill>
-                    <a:blip r:embed="rId8">
-                      <a:extLst>
-                        <a:ext uri="{28A0092B-C50C-407E-A947-70E740481C1C}">
-                          <a14:useLocalDpi xmlns:a14="http://schemas.microsoft.com/office/drawing/2010/main" val="0"/>
-                        </a:ext>
-                      </a:extLst>
-                    </a:blip>
-                    <a:stretch>
-                      <a:fillRect/>
-                    </a:stretch>
-                  </pic:blipFill>
-                  <pic:spPr>
-                    <a:xfrm>
-                      <a:off x="0" y="0"/>
-                      <a:ext cx="1813560" cy="2928620"/>
-                    </a:xfrm>
-                    <a:prstGeom prst="rect">
-                      <a:avLst/>
-                    </a:prstGeom>
-                  </pic:spPr>
-                </pic:pic>
-              </a:graphicData>
-            </a:graphic>
-            <wp14:sizeRelH relativeFrom="margin">
-              <wp14:pctWidth>0</wp14:pctWidth>
-            </wp14:sizeRelH>
-            <wp14:sizeRelV relativeFrom="margin">
-              <wp14:pctHeight>0</wp14:pctHeight>
-            </wp14:sizeRelV>
-          </wp:anchor>
-        </w:drawing>
-      </w:r>
     </w:p>
     <w:p/>
     <w:p/>
@@ -390,601 +200,6 @@
     </w:p>
     <w:p>
       <w:pPr>
-        <w:rPr>
-          <w:rFonts w:ascii="Times New Roman" w:hAnsi="Times New Roman" w:cs="Times New Roman"/>
-          <w:sz w:val="26"/>
-          <w:szCs w:val="26"/>
-        </w:rPr>
-      </w:pPr>
-      <w:r>
-        <w:rPr>
-          <w:rFonts w:ascii="Times New Roman" w:hAnsi="Times New Roman" w:cs="Times New Roman"/>
-          <w:sz w:val="26"/>
-          <w:szCs w:val="26"/>
-        </w:rPr>
-        <w:br w:type="page"/>
-      </w:r>
-    </w:p>
-    <w:p>
-      <w:pPr>
-        <w:pStyle w:val="ListParagraph"/>
-        <w:numPr>
-          <w:ilvl w:val="1"/>
-          <w:numId w:val="2"/>
-        </w:numPr>
-        <w:spacing w:line="360" w:lineRule="auto"/>
-        <w:rPr>
-          <w:rFonts w:ascii="Times New Roman" w:hAnsi="Times New Roman" w:cs="Times New Roman"/>
-          <w:sz w:val="26"/>
-          <w:szCs w:val="26"/>
-        </w:rPr>
-      </w:pPr>
-      <w:r>
-        <w:rPr>
-          <w:rFonts w:ascii="Times New Roman" w:hAnsi="Times New Roman" w:cs="Times New Roman"/>
-          <w:sz w:val="26"/>
-          <w:szCs w:val="26"/>
-        </w:rPr>
-        <w:lastRenderedPageBreak/>
-        <w:t>Tìm kiếm sản phẩm:</w:t>
-      </w:r>
-    </w:p>
-    <w:p>
-      <w:pPr>
-        <w:pStyle w:val="ListParagraph"/>
-        <w:spacing w:line="360" w:lineRule="auto"/>
-        <w:ind w:left="1440"/>
-        <w:rPr>
-          <w:rFonts w:ascii="Times New Roman" w:hAnsi="Times New Roman" w:cs="Times New Roman"/>
-          <w:sz w:val="26"/>
-          <w:szCs w:val="26"/>
-        </w:rPr>
-      </w:pPr>
-      <w:r>
-        <w:rPr>
-          <w:rFonts w:ascii="Times New Roman" w:hAnsi="Times New Roman" w:cs="Times New Roman"/>
-          <w:noProof/>
-          <w:sz w:val="26"/>
-          <w:szCs w:val="26"/>
-        </w:rPr>
-        <w:drawing>
-          <wp:anchor distT="0" distB="0" distL="114300" distR="114300" simplePos="0" relativeHeight="251664384" behindDoc="0" locked="0" layoutInCell="1" allowOverlap="1" wp14:anchorId="012045EE" wp14:editId="4742796E">
-            <wp:simplePos x="0" y="0"/>
-            <wp:positionH relativeFrom="column">
-              <wp:posOffset>746760</wp:posOffset>
-            </wp:positionH>
-            <wp:positionV relativeFrom="paragraph">
-              <wp:posOffset>179705</wp:posOffset>
-            </wp:positionV>
-            <wp:extent cx="1417320" cy="7679055"/>
-            <wp:effectExtent l="0" t="0" r="0" b="0"/>
-            <wp:wrapSquare wrapText="bothSides"/>
-            <wp:docPr id="368042283" name="Picture 1"/>
-            <wp:cNvGraphicFramePr>
-              <a:graphicFrameLocks xmlns:a="http://schemas.openxmlformats.org/drawingml/2006/main" noChangeAspect="1"/>
-            </wp:cNvGraphicFramePr>
-            <a:graphic xmlns:a="http://schemas.openxmlformats.org/drawingml/2006/main">
-              <a:graphicData uri="http://schemas.openxmlformats.org/drawingml/2006/picture">
-                <pic:pic xmlns:pic="http://schemas.openxmlformats.org/drawingml/2006/picture">
-                  <pic:nvPicPr>
-                    <pic:cNvPr id="368042283" name="Picture 368042283"/>
-                    <pic:cNvPicPr/>
-                  </pic:nvPicPr>
-                  <pic:blipFill>
-                    <a:blip r:embed="rId9">
-                      <a:extLst>
-                        <a:ext uri="{28A0092B-C50C-407E-A947-70E740481C1C}">
-                          <a14:useLocalDpi xmlns:a14="http://schemas.microsoft.com/office/drawing/2010/main" val="0"/>
-                        </a:ext>
-                      </a:extLst>
-                    </a:blip>
-                    <a:stretch>
-                      <a:fillRect/>
-                    </a:stretch>
-                  </pic:blipFill>
-                  <pic:spPr>
-                    <a:xfrm>
-                      <a:off x="0" y="0"/>
-                      <a:ext cx="1417320" cy="7679055"/>
-                    </a:xfrm>
-                    <a:prstGeom prst="rect">
-                      <a:avLst/>
-                    </a:prstGeom>
-                  </pic:spPr>
-                </pic:pic>
-              </a:graphicData>
-            </a:graphic>
-            <wp14:sizeRelH relativeFrom="margin">
-              <wp14:pctWidth>0</wp14:pctWidth>
-            </wp14:sizeRelH>
-            <wp14:sizeRelV relativeFrom="margin">
-              <wp14:pctHeight>0</wp14:pctHeight>
-            </wp14:sizeRelV>
-          </wp:anchor>
-        </w:drawing>
-      </w:r>
-    </w:p>
-    <w:p>
-      <w:pPr>
-        <w:pStyle w:val="ListParagraph"/>
-        <w:spacing w:line="360" w:lineRule="auto"/>
-        <w:rPr>
-          <w:rFonts w:ascii="Times New Roman" w:hAnsi="Times New Roman" w:cs="Times New Roman"/>
-          <w:sz w:val="26"/>
-          <w:szCs w:val="26"/>
-        </w:rPr>
-      </w:pPr>
-    </w:p>
-    <w:p>
-      <w:pPr>
-        <w:pStyle w:val="ListParagraph"/>
-        <w:spacing w:line="360" w:lineRule="auto"/>
-        <w:rPr>
-          <w:rFonts w:ascii="Times New Roman" w:hAnsi="Times New Roman" w:cs="Times New Roman"/>
-          <w:sz w:val="26"/>
-          <w:szCs w:val="26"/>
-        </w:rPr>
-      </w:pPr>
-      <w:r>
-        <w:rPr>
-          <w:rFonts w:ascii="Times New Roman" w:hAnsi="Times New Roman" w:cs="Times New Roman"/>
-          <w:sz w:val="26"/>
-          <w:szCs w:val="26"/>
-        </w:rPr>
-        <w:br/>
-      </w:r>
-    </w:p>
-    <w:p>
-      <w:pPr>
-        <w:rPr>
-          <w:rFonts w:ascii="Times New Roman" w:hAnsi="Times New Roman" w:cs="Times New Roman"/>
-          <w:sz w:val="26"/>
-          <w:szCs w:val="26"/>
-        </w:rPr>
-      </w:pPr>
-      <w:r>
-        <w:rPr>
-          <w:rFonts w:ascii="Times New Roman" w:hAnsi="Times New Roman" w:cs="Times New Roman"/>
-          <w:sz w:val="26"/>
-          <w:szCs w:val="26"/>
-        </w:rPr>
-        <w:br w:type="page"/>
-      </w:r>
-    </w:p>
-    <w:p>
-      <w:pPr>
-        <w:pStyle w:val="ListParagraph"/>
-        <w:numPr>
-          <w:ilvl w:val="1"/>
-          <w:numId w:val="2"/>
-        </w:numPr>
-        <w:spacing w:line="360" w:lineRule="auto"/>
-        <w:rPr>
-          <w:rFonts w:ascii="Times New Roman" w:hAnsi="Times New Roman" w:cs="Times New Roman"/>
-          <w:sz w:val="26"/>
-          <w:szCs w:val="26"/>
-        </w:rPr>
-      </w:pPr>
-      <w:r>
-        <w:rPr>
-          <w:rFonts w:ascii="Times New Roman" w:hAnsi="Times New Roman" w:cs="Times New Roman"/>
-          <w:noProof/>
-          <w:sz w:val="26"/>
-          <w:szCs w:val="26"/>
-        </w:rPr>
-        <w:lastRenderedPageBreak/>
-        <w:drawing>
-          <wp:anchor distT="0" distB="0" distL="114300" distR="114300" simplePos="0" relativeHeight="251662336" behindDoc="0" locked="0" layoutInCell="1" allowOverlap="1" wp14:anchorId="35964ABB" wp14:editId="29B29A44">
-            <wp:simplePos x="0" y="0"/>
-            <wp:positionH relativeFrom="column">
-              <wp:posOffset>779780</wp:posOffset>
-            </wp:positionH>
-            <wp:positionV relativeFrom="paragraph">
-              <wp:posOffset>205740</wp:posOffset>
-            </wp:positionV>
-            <wp:extent cx="1487805" cy="8020050"/>
-            <wp:effectExtent l="0" t="0" r="0" b="0"/>
-            <wp:wrapSquare wrapText="bothSides"/>
-            <wp:docPr id="16164409" name="Picture 2"/>
-            <wp:cNvGraphicFramePr>
-              <a:graphicFrameLocks xmlns:a="http://schemas.openxmlformats.org/drawingml/2006/main" noChangeAspect="1"/>
-            </wp:cNvGraphicFramePr>
-            <a:graphic xmlns:a="http://schemas.openxmlformats.org/drawingml/2006/main">
-              <a:graphicData uri="http://schemas.openxmlformats.org/drawingml/2006/picture">
-                <pic:pic xmlns:pic="http://schemas.openxmlformats.org/drawingml/2006/picture">
-                  <pic:nvPicPr>
-                    <pic:cNvPr id="16164409" name="Picture 2"/>
-                    <pic:cNvPicPr/>
-                  </pic:nvPicPr>
-                  <pic:blipFill>
-                    <a:blip r:embed="rId10">
-                      <a:extLst>
-                        <a:ext uri="{28A0092B-C50C-407E-A947-70E740481C1C}">
-                          <a14:useLocalDpi xmlns:a14="http://schemas.microsoft.com/office/drawing/2010/main" val="0"/>
-                        </a:ext>
-                      </a:extLst>
-                    </a:blip>
-                    <a:stretch>
-                      <a:fillRect/>
-                    </a:stretch>
-                  </pic:blipFill>
-                  <pic:spPr>
-                    <a:xfrm>
-                      <a:off x="0" y="0"/>
-                      <a:ext cx="1487805" cy="8020050"/>
-                    </a:xfrm>
-                    <a:prstGeom prst="rect">
-                      <a:avLst/>
-                    </a:prstGeom>
-                  </pic:spPr>
-                </pic:pic>
-              </a:graphicData>
-            </a:graphic>
-            <wp14:sizeRelH relativeFrom="margin">
-              <wp14:pctWidth>0</wp14:pctWidth>
-            </wp14:sizeRelH>
-            <wp14:sizeRelV relativeFrom="margin">
-              <wp14:pctHeight>0</wp14:pctHeight>
-            </wp14:sizeRelV>
-          </wp:anchor>
-        </w:drawing>
-      </w:r>
-      <w:r>
-        <w:rPr>
-          <w:rFonts w:ascii="Times New Roman" w:hAnsi="Times New Roman" w:cs="Times New Roman"/>
-          <w:sz w:val="26"/>
-          <w:szCs w:val="26"/>
-        </w:rPr>
-        <w:t>Thêm vào giỏ hàng:</w:t>
-      </w:r>
-    </w:p>
-    <w:p>
-      <w:pPr>
-        <w:rPr>
-          <w:rFonts w:ascii="Times New Roman" w:hAnsi="Times New Roman" w:cs="Times New Roman"/>
-          <w:sz w:val="26"/>
-          <w:szCs w:val="26"/>
-        </w:rPr>
-      </w:pPr>
-      <w:r>
-        <w:rPr>
-          <w:rFonts w:ascii="Times New Roman" w:hAnsi="Times New Roman" w:cs="Times New Roman"/>
-          <w:sz w:val="26"/>
-          <w:szCs w:val="26"/>
-        </w:rPr>
-        <w:br w:type="page"/>
-      </w:r>
-    </w:p>
-    <w:p>
-      <w:pPr>
-        <w:pStyle w:val="ListParagraph"/>
-        <w:numPr>
-          <w:ilvl w:val="1"/>
-          <w:numId w:val="2"/>
-        </w:numPr>
-        <w:spacing w:line="360" w:lineRule="auto"/>
-        <w:rPr>
-          <w:rFonts w:ascii="Times New Roman" w:hAnsi="Times New Roman" w:cs="Times New Roman"/>
-          <w:sz w:val="26"/>
-          <w:szCs w:val="26"/>
-        </w:rPr>
-      </w:pPr>
-      <w:r>
-        <w:rPr>
-          <w:rFonts w:ascii="Times New Roman" w:hAnsi="Times New Roman" w:cs="Times New Roman"/>
-          <w:sz w:val="26"/>
-          <w:szCs w:val="26"/>
-        </w:rPr>
-        <w:lastRenderedPageBreak/>
-        <w:t>Thanh toán:</w:t>
-      </w:r>
-    </w:p>
-    <w:p>
-      <w:pPr>
-        <w:pStyle w:val="ListParagraph"/>
-        <w:rPr>
-          <w:rFonts w:ascii="Times New Roman" w:hAnsi="Times New Roman" w:cs="Times New Roman"/>
-          <w:sz w:val="26"/>
-          <w:szCs w:val="26"/>
-        </w:rPr>
-      </w:pPr>
-      <w:r>
-        <w:rPr>
-          <w:rFonts w:ascii="Times New Roman" w:hAnsi="Times New Roman" w:cs="Times New Roman"/>
-          <w:noProof/>
-          <w:sz w:val="26"/>
-          <w:szCs w:val="26"/>
-        </w:rPr>
-        <w:drawing>
-          <wp:anchor distT="0" distB="0" distL="114300" distR="114300" simplePos="0" relativeHeight="251665408" behindDoc="0" locked="0" layoutInCell="1" allowOverlap="1" wp14:anchorId="0F0DA4C5" wp14:editId="7C06AE7A">
-            <wp:simplePos x="0" y="0"/>
-            <wp:positionH relativeFrom="column">
-              <wp:posOffset>746761</wp:posOffset>
-            </wp:positionH>
-            <wp:positionV relativeFrom="paragraph">
-              <wp:posOffset>54610</wp:posOffset>
-            </wp:positionV>
-            <wp:extent cx="1273434" cy="7887335"/>
-            <wp:effectExtent l="0" t="0" r="3175" b="0"/>
-            <wp:wrapSquare wrapText="bothSides"/>
-            <wp:docPr id="1313995928" name="Picture 3"/>
-            <wp:cNvGraphicFramePr>
-              <a:graphicFrameLocks xmlns:a="http://schemas.openxmlformats.org/drawingml/2006/main" noChangeAspect="1"/>
-            </wp:cNvGraphicFramePr>
-            <a:graphic xmlns:a="http://schemas.openxmlformats.org/drawingml/2006/main">
-              <a:graphicData uri="http://schemas.openxmlformats.org/drawingml/2006/picture">
-                <pic:pic xmlns:pic="http://schemas.openxmlformats.org/drawingml/2006/picture">
-                  <pic:nvPicPr>
-                    <pic:cNvPr id="1313995928" name="Picture 1313995928"/>
-                    <pic:cNvPicPr/>
-                  </pic:nvPicPr>
-                  <pic:blipFill>
-                    <a:blip r:embed="rId11">
-                      <a:extLst>
-                        <a:ext uri="{28A0092B-C50C-407E-A947-70E740481C1C}">
-                          <a14:useLocalDpi xmlns:a14="http://schemas.microsoft.com/office/drawing/2010/main" val="0"/>
-                        </a:ext>
-                      </a:extLst>
-                    </a:blip>
-                    <a:stretch>
-                      <a:fillRect/>
-                    </a:stretch>
-                  </pic:blipFill>
-                  <pic:spPr>
-                    <a:xfrm>
-                      <a:off x="0" y="0"/>
-                      <a:ext cx="1273693" cy="7888940"/>
-                    </a:xfrm>
-                    <a:prstGeom prst="rect">
-                      <a:avLst/>
-                    </a:prstGeom>
-                  </pic:spPr>
-                </pic:pic>
-              </a:graphicData>
-            </a:graphic>
-            <wp14:sizeRelH relativeFrom="margin">
-              <wp14:pctWidth>0</wp14:pctWidth>
-            </wp14:sizeRelH>
-            <wp14:sizeRelV relativeFrom="margin">
-              <wp14:pctHeight>0</wp14:pctHeight>
-            </wp14:sizeRelV>
-          </wp:anchor>
-        </w:drawing>
-      </w:r>
-    </w:p>
-    <w:p>
-      <w:pPr>
-        <w:pStyle w:val="ListParagraph"/>
-        <w:spacing w:line="360" w:lineRule="auto"/>
-        <w:ind w:left="1440"/>
-        <w:rPr>
-          <w:rFonts w:ascii="Times New Roman" w:hAnsi="Times New Roman" w:cs="Times New Roman"/>
-          <w:sz w:val="26"/>
-          <w:szCs w:val="26"/>
-        </w:rPr>
-      </w:pPr>
-    </w:p>
-    <w:p>
-      <w:pPr>
-        <w:rPr>
-          <w:rFonts w:ascii="Times New Roman" w:hAnsi="Times New Roman" w:cs="Times New Roman"/>
-          <w:sz w:val="26"/>
-          <w:szCs w:val="26"/>
-        </w:rPr>
-      </w:pPr>
-      <w:r>
-        <w:rPr>
-          <w:rFonts w:ascii="Times New Roman" w:hAnsi="Times New Roman" w:cs="Times New Roman"/>
-          <w:sz w:val="26"/>
-          <w:szCs w:val="26"/>
-        </w:rPr>
-        <w:br w:type="page"/>
-      </w:r>
-    </w:p>
-    <w:p>
-      <w:pPr>
-        <w:pStyle w:val="ListParagraph"/>
-        <w:numPr>
-          <w:ilvl w:val="1"/>
-          <w:numId w:val="2"/>
-        </w:numPr>
-        <w:spacing w:line="360" w:lineRule="auto"/>
-        <w:rPr>
-          <w:rFonts w:ascii="Times New Roman" w:hAnsi="Times New Roman" w:cs="Times New Roman"/>
-          <w:sz w:val="26"/>
-          <w:szCs w:val="26"/>
-        </w:rPr>
-      </w:pPr>
-      <w:r>
-        <w:rPr>
-          <w:rFonts w:ascii="Times New Roman" w:hAnsi="Times New Roman" w:cs="Times New Roman"/>
-          <w:sz w:val="26"/>
-          <w:szCs w:val="26"/>
-        </w:rPr>
-        <w:lastRenderedPageBreak/>
-        <w:t>Quản lý tài khoản:</w:t>
-      </w:r>
-    </w:p>
-    <w:p>
-      <w:pPr>
-        <w:pStyle w:val="ListParagraph"/>
-        <w:spacing w:line="360" w:lineRule="auto"/>
-        <w:ind w:left="1440"/>
-        <w:rPr>
-          <w:rFonts w:ascii="Times New Roman" w:hAnsi="Times New Roman" w:cs="Times New Roman"/>
-          <w:sz w:val="26"/>
-          <w:szCs w:val="26"/>
-        </w:rPr>
-      </w:pPr>
-      <w:r>
-        <w:rPr>
-          <w:rFonts w:ascii="Times New Roman" w:hAnsi="Times New Roman" w:cs="Times New Roman"/>
-          <w:noProof/>
-          <w:sz w:val="26"/>
-          <w:szCs w:val="26"/>
-        </w:rPr>
-        <w:drawing>
-          <wp:inline distT="0" distB="0" distL="0" distR="0" wp14:anchorId="100033DC" wp14:editId="228207C6">
-            <wp:extent cx="1152525" cy="4019550"/>
-            <wp:effectExtent l="0" t="0" r="9525" b="0"/>
-            <wp:docPr id="896521918" name="Picture 4"/>
-            <wp:cNvGraphicFramePr>
-              <a:graphicFrameLocks xmlns:a="http://schemas.openxmlformats.org/drawingml/2006/main" noChangeAspect="1"/>
-            </wp:cNvGraphicFramePr>
-            <a:graphic xmlns:a="http://schemas.openxmlformats.org/drawingml/2006/main">
-              <a:graphicData uri="http://schemas.openxmlformats.org/drawingml/2006/picture">
-                <pic:pic xmlns:pic="http://schemas.openxmlformats.org/drawingml/2006/picture">
-                  <pic:nvPicPr>
-                    <pic:cNvPr id="896521918" name="Picture 896521918"/>
-                    <pic:cNvPicPr/>
-                  </pic:nvPicPr>
-                  <pic:blipFill>
-                    <a:blip r:embed="rId12">
-                      <a:extLst>
-                        <a:ext uri="{28A0092B-C50C-407E-A947-70E740481C1C}">
-                          <a14:useLocalDpi xmlns:a14="http://schemas.microsoft.com/office/drawing/2010/main" val="0"/>
-                        </a:ext>
-                      </a:extLst>
-                    </a:blip>
-                    <a:stretch>
-                      <a:fillRect/>
-                    </a:stretch>
-                  </pic:blipFill>
-                  <pic:spPr>
-                    <a:xfrm>
-                      <a:off x="0" y="0"/>
-                      <a:ext cx="1152525" cy="4019550"/>
-                    </a:xfrm>
-                    <a:prstGeom prst="rect">
-                      <a:avLst/>
-                    </a:prstGeom>
-                  </pic:spPr>
-                </pic:pic>
-              </a:graphicData>
-            </a:graphic>
-          </wp:inline>
-        </w:drawing>
-      </w:r>
-    </w:p>
-    <w:p>
-      <w:pPr>
-        <w:rPr>
-          <w:rFonts w:ascii="Times New Roman" w:hAnsi="Times New Roman" w:cs="Times New Roman"/>
-          <w:sz w:val="26"/>
-          <w:szCs w:val="26"/>
-        </w:rPr>
-      </w:pPr>
-    </w:p>
-    <w:p>
-      <w:pPr>
-        <w:pStyle w:val="ListParagraph"/>
-        <w:rPr>
-          <w:rFonts w:ascii="Times New Roman" w:hAnsi="Times New Roman" w:cs="Times New Roman"/>
-          <w:sz w:val="26"/>
-          <w:szCs w:val="26"/>
-        </w:rPr>
-      </w:pPr>
-    </w:p>
-    <w:p>
-      <w:pPr>
-        <w:pStyle w:val="ListParagraph"/>
-        <w:spacing w:line="360" w:lineRule="auto"/>
-        <w:ind w:left="1440"/>
-        <w:rPr>
-          <w:rFonts w:ascii="Times New Roman" w:hAnsi="Times New Roman" w:cs="Times New Roman"/>
-          <w:sz w:val="26"/>
-          <w:szCs w:val="26"/>
-        </w:rPr>
-      </w:pPr>
-    </w:p>
-    <w:p>
-      <w:pPr>
-        <w:pStyle w:val="ListParagraph"/>
-        <w:spacing w:line="360" w:lineRule="auto"/>
-        <w:ind w:left="1440"/>
-        <w:rPr>
-          <w:rFonts w:ascii="Times New Roman" w:hAnsi="Times New Roman" w:cs="Times New Roman"/>
-          <w:sz w:val="26"/>
-          <w:szCs w:val="26"/>
-        </w:rPr>
-      </w:pPr>
-    </w:p>
-    <w:p>
-      <w:pPr>
-        <w:pStyle w:val="ListParagraph"/>
-        <w:spacing w:line="360" w:lineRule="auto"/>
-        <w:rPr>
-          <w:rFonts w:ascii="Times New Roman" w:hAnsi="Times New Roman" w:cs="Times New Roman"/>
-          <w:sz w:val="26"/>
-          <w:szCs w:val="26"/>
-        </w:rPr>
-      </w:pPr>
-      <w:r>
-        <w:rPr>
-          <w:rFonts w:ascii="Times New Roman" w:hAnsi="Times New Roman" w:cs="Times New Roman"/>
-          <w:noProof/>
-          <w:sz w:val="26"/>
-          <w:szCs w:val="26"/>
-        </w:rPr>
-        <w:lastRenderedPageBreak/>
-        <w:drawing>
-          <wp:inline distT="0" distB="0" distL="0" distR="0" wp14:anchorId="6808C49B" wp14:editId="3485F811">
-            <wp:extent cx="1019810" cy="8229600"/>
-            <wp:effectExtent l="0" t="0" r="8890" b="0"/>
-            <wp:docPr id="564148903" name="Picture 1"/>
-            <wp:cNvGraphicFramePr>
-              <a:graphicFrameLocks xmlns:a="http://schemas.openxmlformats.org/drawingml/2006/main" noChangeAspect="1"/>
-            </wp:cNvGraphicFramePr>
-            <a:graphic xmlns:a="http://schemas.openxmlformats.org/drawingml/2006/main">
-              <a:graphicData uri="http://schemas.openxmlformats.org/drawingml/2006/picture">
-                <pic:pic xmlns:pic="http://schemas.openxmlformats.org/drawingml/2006/picture">
-                  <pic:nvPicPr>
-                    <pic:cNvPr id="564148903" name="Picture 564148903"/>
-                    <pic:cNvPicPr/>
-                  </pic:nvPicPr>
-                  <pic:blipFill>
-                    <a:blip r:embed="rId13">
-                      <a:extLst>
-                        <a:ext uri="{28A0092B-C50C-407E-A947-70E740481C1C}">
-                          <a14:useLocalDpi xmlns:a14="http://schemas.microsoft.com/office/drawing/2010/main" val="0"/>
-                        </a:ext>
-                      </a:extLst>
-                    </a:blip>
-                    <a:stretch>
-                      <a:fillRect/>
-                    </a:stretch>
-                  </pic:blipFill>
-                  <pic:spPr>
-                    <a:xfrm>
-                      <a:off x="0" y="0"/>
-                      <a:ext cx="1019810" cy="8229600"/>
-                    </a:xfrm>
-                    <a:prstGeom prst="rect">
-                      <a:avLst/>
-                    </a:prstGeom>
-                  </pic:spPr>
-                </pic:pic>
-              </a:graphicData>
-            </a:graphic>
-          </wp:inline>
-        </w:drawing>
-      </w:r>
-    </w:p>
-    <w:p>
-      <w:pPr>
-        <w:pStyle w:val="ListParagraph"/>
-        <w:spacing w:line="360" w:lineRule="auto"/>
-        <w:rPr>
-          <w:rFonts w:ascii="Times New Roman" w:hAnsi="Times New Roman" w:cs="Times New Roman"/>
-          <w:sz w:val="26"/>
-          <w:szCs w:val="26"/>
-        </w:rPr>
-      </w:pPr>
-    </w:p>
-    <w:p>
-      <w:pPr>
-        <w:spacing w:line="360" w:lineRule="auto"/>
-        <w:ind w:left="360"/>
         <w:rPr>
           <w:rFonts w:ascii="Times New Roman" w:hAnsi="Times New Roman" w:cs="Times New Roman"/>
           <w:sz w:val="26"/>
